--- a/法令ファイル/船舶のトン数の測度に関する法律施行令/船舶のトン数の測度に関する法律施行令（平成十二年政令第三百三十二号）.docx
+++ b/法令ファイル/船舶のトン数の測度に関する法律施行令/船舶のトン数の測度に関する法律施行令（平成十二年政令第三百三十二号）.docx
@@ -45,7 +45,7 @@
         <w:pStyle w:val="Heading1"/>
       </w:pPr>
       <w:r>
-        <w:t>附　則（平成一五年一二月三日政令第四八三号）</w:t>
+        <w:t>附則（平成一五年一二月三日政令第四八三号）</w:t>
       </w:r>
     </w:p>
     <w:p>
@@ -71,10 +71,22 @@
         <w:pStyle w:val="Heading1"/>
       </w:pPr>
       <w:r>
-        <w:t>附　則（平成一八年三月三一日政令第一六七号）</w:t>
+        <w:t>附則（平成一八年三月三一日政令第一六七号）</w:t>
       </w:r>
     </w:p>
     <w:p>
+      <w:pPr>
+        <w:pStyle w:val="Heading5"/>
+        <w:ind w:left="440"/>
+      </w:pPr>
+      <w:r>
+        <w:t>１</w:t>
+      </w:r>
+    </w:p>
+    <w:p>
+      <w:pPr>
+        <w:ind w:left="440"/>
+      </w:pPr>
       <w:r>
         <w:t>この政令は、平成十八年四月一日から施行する。</w:t>
       </w:r>
@@ -89,7 +101,7 @@
         <w:pStyle w:val="Heading1"/>
       </w:pPr>
       <w:r>
-        <w:t>附　則（平成二七年三月一八日政令第七四号）</w:t>
+        <w:t>附則（平成二七年三月一八日政令第七四号）</w:t>
       </w:r>
     </w:p>
     <w:p>
@@ -107,10 +119,22 @@
         <w:pStyle w:val="Heading1"/>
       </w:pPr>
       <w:r>
-        <w:t>附　則（平成二八年三月九日政令第五七号）</w:t>
+        <w:t>附則（平成二八年三月九日政令第五七号）</w:t>
       </w:r>
     </w:p>
     <w:p>
+      <w:pPr>
+        <w:pStyle w:val="Heading5"/>
+        <w:ind w:left="440"/>
+      </w:pPr>
+      <w:r>
+        <w:t>１</w:t>
+      </w:r>
+    </w:p>
+    <w:p>
+      <w:pPr>
+        <w:ind w:left="440"/>
+      </w:pPr>
       <w:r>
         <w:t>この政令は、平成二十八年四月一日から施行する。</w:t>
       </w:r>
@@ -125,7 +149,7 @@
         <w:pStyle w:val="Heading1"/>
       </w:pPr>
       <w:r>
-        <w:t>附　則（平成二八年三月三〇日政令第八六号）</w:t>
+        <w:t>附則（平成二八年三月三〇日政令第八六号）</w:t>
       </w:r>
     </w:p>
     <w:p>
@@ -161,7 +185,7 @@
     </w:pPr>
     <w:r>
       <w:tab/>
-      <w:t>WeGov v0.1 - FTS141</w:t>
+      <w:t>WeGov v0.2 - FTS141</w:t>
     </w:r>
   </w:p>
 </w:ftr>
